--- a/About_Work/关于AI的想法.docx
+++ b/About_Work/关于AI的想法.docx
@@ -10,13 +10,7 @@
         <w:t>抛开甲方需求，但从客观角度考虑</w:t>
       </w:r>
     </w:p>
-    <w:p>
-      <w:pPr>
-        <w:rPr>
-          <w:rFonts w:hint="eastAsia"/>
-        </w:rPr>
-      </w:pPr>
-    </w:p>
+    <w:p/>
     <w:p>
       <w:r>
         <w:rPr>
@@ -103,11 +97,6 @@
     </w:p>
     <w:p/>
     <w:p>
-      <w:pPr>
-        <w:rPr>
-          <w:rFonts w:hint="eastAsia"/>
-        </w:rPr>
-      </w:pPr>
       <w:r>
         <w:rPr>
           <w:rFonts w:hint="eastAsia"/>
@@ -119,6 +108,20 @@
           <w:rFonts w:hint="eastAsia"/>
         </w:rPr>
         <w:t>。</w:t>
+      </w:r>
+    </w:p>
+    <w:p/>
+    <w:p>
+      <w:pPr>
+        <w:rPr>
+          <w:rFonts w:hint="eastAsia"/>
+        </w:rPr>
+      </w:pPr>
+      <w:r>
+        <w:rPr>
+          <w:rFonts w:hint="eastAsia"/>
+        </w:rPr>
+        <w:t>国内大厂，百度，阿里。百度搜错也没法完全分析出你的需求，淘宝也没法完全给你推荐想要的商品，这种水平的AI，怎么能指望在复杂多变的战场环境中做决策。</w:t>
       </w:r>
     </w:p>
     <w:sectPr>
